--- a/Project Docs/Minutes/Scrums And Sprint/Minutes (2022.12.01).docx
+++ b/Project Docs/Minutes/Scrums And Sprint/Minutes (2022.12.01).docx
@@ -1,299 +1,596 @@
 
-<file path=word/document2.xml><?xml version="1.0" encoding="utf-8"?>
-<w:document xmlns:wpc="http://schemas.microsoft.com/office/word/2010/wordprocessingCanvas" xmlns:mc="http://schemas.openxmlformats.org/markup-compatibility/2006" xmlns:o="urn:schemas-microsoft-com:office:office" xmlns:r="http://schemas.openxmlformats.org/officeDocument/2006/relationships" xmlns:m="http://schemas.openxmlformats.org/officeDocument/2006/math" xmlns:v="urn:schemas-microsoft-com:vml" xmlns:wp14="http://schemas.microsoft.com/office/word/2010/wordprocessingDrawing" xmlns:wp="http://schemas.openxmlformats.org/drawingml/2006/wordprocessingDrawing" xmlns:w10="urn:schemas-microsoft-com:office:word" xmlns:w="http://schemas.openxmlformats.org/wordprocessingml/2006/main" xmlns:w14="http://schemas.microsoft.com/office/word/2010/wordml" xmlns:w15="http://schemas.microsoft.com/office/word/2012/wordml" xmlns:wpg="http://schemas.microsoft.com/office/word/2010/wordprocessingGroup" xmlns:wpi="http://schemas.microsoft.com/office/word/2010/wordprocessingInk" xmlns:wne="http://schemas.microsoft.com/office/word/2006/wordml" xmlns:wps="http://schemas.microsoft.com/office/word/2010/wordprocessingShape" mc:Ignorable="w14 w15 wp14">
+<file path=word/document.xml><?xml version="1.0" encoding="utf-8"?>
+<w:document xmlns:wpc="http://schemas.microsoft.com/office/word/2010/wordprocessingCanvas" xmlns:cx="http://schemas.microsoft.com/office/drawing/2014/chartex" xmlns:cx1="http://schemas.microsoft.com/office/drawing/2015/9/8/chartex" xmlns:cx2="http://schemas.microsoft.com/office/drawing/2015/10/21/chartex" xmlns:cx3="http://schemas.microsoft.com/office/drawing/2016/5/9/chartex" xmlns:cx4="http://schemas.microsoft.com/office/drawing/2016/5/10/chartex" xmlns:cx5="http://schemas.microsoft.com/office/drawing/2016/5/11/chartex" xmlns:cx6="http://schemas.microsoft.com/office/drawing/2016/5/12/chartex" xmlns:cx7="http://schemas.microsoft.com/office/drawing/2016/5/13/chartex" xmlns:cx8="http://schemas.microsoft.com/office/drawing/2016/5/14/chartex" xmlns:mc="http://schemas.openxmlformats.org/markup-compatibility/2006" xmlns:aink="http://schemas.microsoft.com/office/drawing/2016/ink" xmlns:am3d="http://schemas.microsoft.com/office/drawing/2017/model3d" xmlns:o="urn:schemas-microsoft-com:office:office" xmlns:oel="http://schemas.microsoft.com/office/2019/extlst" xmlns:r="http://schemas.openxmlformats.org/officeDocument/2006/relationships" xmlns:m="http://schemas.openxmlformats.org/officeDocument/2006/math" xmlns:v="urn:schemas-microsoft-com:vml" xmlns:wp14="http://schemas.microsoft.com/office/word/2010/wordprocessingDrawing" xmlns:wp="http://schemas.openxmlformats.org/drawingml/2006/wordprocessingDrawing" xmlns:w10="urn:schemas-microsoft-com:office:word" xmlns:w="http://schemas.openxmlformats.org/wordprocessingml/2006/main" xmlns:w14="http://schemas.microsoft.com/office/word/2010/wordml" xmlns:w15="http://schemas.microsoft.com/office/word/2012/wordml" xmlns:w16cex="http://schemas.microsoft.com/office/word/2018/wordml/cex" xmlns:w16cid="http://schemas.microsoft.com/office/word/2016/wordml/cid" xmlns:w16="http://schemas.microsoft.com/office/word/2018/wordml" xmlns:w16sdtdh="http://schemas.microsoft.com/office/word/2020/wordml/sdtdatahash" xmlns:w16se="http://schemas.microsoft.com/office/word/2015/wordml/symex" xmlns:wpg="http://schemas.microsoft.com/office/word/2010/wordprocessingGroup" xmlns:wpi="http://schemas.microsoft.com/office/word/2010/wordprocessingInk" xmlns:wne="http://schemas.microsoft.com/office/word/2006/wordml" xmlns:wps="http://schemas.microsoft.com/office/word/2010/wordprocessingShape" mc:Ignorable="w14 w15 w16se w16cid w16 w16cex w16sdtdh wp14">
   <w:body>
-    <w:p xmlns:wp14="http://schemas.microsoft.com/office/word/2010/wordml" wp14:textId="7DA92FF0">
-      <w:pPr>
-        <w:spacing w:after="160" w:line="259" w:lineRule="auto"/>
-        <w:rPr>
-          <w:rFonts w:ascii="Calibri" w:hAnsi="Calibri" w:eastAsia="Calibri" w:cs="Calibri"/>
-          <w:b w:val="0"/>
-          <w:bCs w:val="0"/>
-          <w:i w:val="0"/>
-          <w:iCs w:val="0"/>
-          <w:caps w:val="0"/>
-          <w:smallCaps w:val="0"/>
-          <w:noProof w:val="0"/>
-          <w:color w:val="000000" w:themeColor="text1" w:themeTint="FF" w:themeShade="FF"/>
-          <w:sz w:val="22"/>
-          <w:szCs w:val="22"/>
-          <w:lang w:val="en-GB"/>
-        </w:rPr>
-      </w:pPr>
-      <w:r>
-        <w:rPr>
-          <w:rFonts w:ascii="Calibri" w:hAnsi="Calibri" w:eastAsia="Calibri" w:cs="Calibri"/>
-          <w:b w:val="1"/>
-          <w:bCs w:val="1"/>
-          <w:i w:val="0"/>
-          <w:iCs w:val="0"/>
-          <w:caps w:val="0"/>
-          <w:smallCaps w:val="0"/>
-          <w:noProof w:val="0"/>
-          <w:color w:val="000000" w:themeColor="text1" w:themeTint="FF" w:themeShade="FF"/>
-          <w:sz w:val="22"/>
-          <w:szCs w:val="22"/>
-          <w:lang w:val="en-GB"/>
-        </w:rPr>
-        <w:t>Meeting Date:  Tuesday 11:00AM, 1</w:t>
-      </w:r>
-      <w:r>
-        <w:rPr>
-          <w:rFonts w:ascii="Calibri" w:hAnsi="Calibri" w:eastAsia="Calibri" w:cs="Calibri"/>
-          <w:b w:val="1"/>
-          <w:bCs w:val="1"/>
-          <w:i w:val="0"/>
-          <w:iCs w:val="0"/>
-          <w:caps w:val="0"/>
-          <w:smallCaps w:val="0"/>
-          <w:noProof w:val="0"/>
-          <w:color w:val="000000" w:themeColor="text1" w:themeTint="FF" w:themeShade="FF"/>
-          <w:sz w:val="22"/>
-          <w:szCs w:val="22"/>
-          <w:lang w:val="en-GB"/>
-        </w:rPr>
-        <w:t>st</w:t>
-      </w:r>
-      <w:r>
-        <w:rPr>
-          <w:rFonts w:ascii="Calibri" w:hAnsi="Calibri" w:eastAsia="Calibri" w:cs="Calibri"/>
-          <w:b w:val="1"/>
-          <w:bCs w:val="1"/>
-          <w:i w:val="0"/>
-          <w:iCs w:val="0"/>
-          <w:caps w:val="0"/>
-          <w:smallCaps w:val="0"/>
-          <w:noProof w:val="0"/>
-          <w:color w:val="000000" w:themeColor="text1" w:themeTint="FF" w:themeShade="FF"/>
-          <w:sz w:val="22"/>
-          <w:szCs w:val="22"/>
-          <w:lang w:val="en-GB"/>
-        </w:rPr>
-        <w:t xml:space="preserve"> of December 2022</w:t>
-      </w:r>
-    </w:p>
-    <w:p xmlns:wp14="http://schemas.microsoft.com/office/word/2010/wordml" wp14:textId="7052BE51">
-      <w:pPr>
-        <w:spacing w:after="160" w:line="259" w:lineRule="auto"/>
-        <w:rPr>
-          <w:rFonts w:ascii="Calibri" w:hAnsi="Calibri" w:eastAsia="Calibri" w:cs="Calibri"/>
-          <w:b w:val="0"/>
-          <w:bCs w:val="0"/>
-          <w:i w:val="0"/>
-          <w:iCs w:val="0"/>
-          <w:caps w:val="0"/>
-          <w:smallCaps w:val="0"/>
-          <w:noProof w:val="0"/>
-          <w:color w:val="000000" w:themeColor="text1" w:themeTint="FF" w:themeShade="FF"/>
-          <w:sz w:val="22"/>
-          <w:szCs w:val="22"/>
-          <w:lang w:val="en-GB"/>
-        </w:rPr>
-      </w:pPr>
-      <w:r>
-        <w:rPr>
-          <w:rFonts w:ascii="Calibri" w:hAnsi="Calibri" w:eastAsia="Calibri" w:cs="Calibri"/>
-          <w:b w:val="1"/>
-          <w:bCs w:val="1"/>
-          <w:i w:val="0"/>
-          <w:iCs w:val="0"/>
-          <w:caps w:val="0"/>
-          <w:smallCaps w:val="0"/>
-          <w:noProof w:val="0"/>
-          <w:color w:val="000000" w:themeColor="text1" w:themeTint="FF" w:themeShade="FF"/>
-          <w:sz w:val="22"/>
-          <w:szCs w:val="22"/>
-          <w:lang w:val="en-GB"/>
-        </w:rPr>
-        <w:t>Attendees:</w:t>
-      </w:r>
-    </w:p>
-    <w:p xmlns:wp14="http://schemas.microsoft.com/office/word/2010/wordml" wp14:textId="04454CF4">
-      <w:pPr>
-        <w:spacing w:after="160" w:line="259" w:lineRule="auto"/>
-        <w:rPr>
-          <w:rFonts w:ascii="Calibri" w:hAnsi="Calibri" w:eastAsia="Calibri" w:cs="Calibri"/>
-          <w:b w:val="0"/>
-          <w:bCs w:val="0"/>
-          <w:i w:val="0"/>
-          <w:iCs w:val="0"/>
-          <w:caps w:val="0"/>
-          <w:smallCaps w:val="0"/>
-          <w:noProof w:val="0"/>
-          <w:color w:val="000000" w:themeColor="text1" w:themeTint="FF" w:themeShade="FF"/>
-          <w:sz w:val="22"/>
-          <w:szCs w:val="22"/>
-          <w:lang w:val="en-GB"/>
-        </w:rPr>
-      </w:pPr>
-      <w:r>
-        <w:rPr>
-          <w:rFonts w:ascii="Calibri" w:hAnsi="Calibri" w:eastAsia="Calibri" w:cs="Calibri"/>
-          <w:b w:val="0"/>
-          <w:bCs w:val="0"/>
-          <w:i w:val="0"/>
-          <w:iCs w:val="0"/>
-          <w:caps w:val="0"/>
-          <w:smallCaps w:val="0"/>
-          <w:noProof w:val="0"/>
-          <w:color w:val="000000" w:themeColor="text1" w:themeTint="FF" w:themeShade="FF"/>
-          <w:sz w:val="22"/>
-          <w:szCs w:val="22"/>
-          <w:lang w:val="en-GB"/>
-        </w:rPr>
-        <w:t>Kieran: 10:30</w:t>
-      </w:r>
-    </w:p>
-    <w:p xmlns:wp14="http://schemas.microsoft.com/office/word/2010/wordml" wp14:textId="0CF9311F">
-      <w:pPr>
-        <w:spacing w:after="160" w:line="259" w:lineRule="auto"/>
-        <w:rPr>
-          <w:rFonts w:ascii="Calibri" w:hAnsi="Calibri" w:eastAsia="Calibri" w:cs="Calibri"/>
-          <w:b w:val="0"/>
-          <w:bCs w:val="0"/>
-          <w:i w:val="0"/>
-          <w:iCs w:val="0"/>
-          <w:caps w:val="0"/>
-          <w:smallCaps w:val="0"/>
-          <w:noProof w:val="0"/>
-          <w:color w:val="000000" w:themeColor="text1" w:themeTint="FF" w:themeShade="FF"/>
-          <w:sz w:val="22"/>
-          <w:szCs w:val="22"/>
-          <w:lang w:val="en-GB"/>
-        </w:rPr>
-      </w:pPr>
-      <w:r>
-        <w:rPr>
-          <w:rFonts w:ascii="Calibri" w:hAnsi="Calibri" w:eastAsia="Calibri" w:cs="Calibri"/>
-          <w:b w:val="0"/>
-          <w:bCs w:val="0"/>
-          <w:i w:val="0"/>
-          <w:iCs w:val="0"/>
-          <w:caps w:val="0"/>
-          <w:smallCaps w:val="0"/>
-          <w:noProof w:val="0"/>
-          <w:color w:val="000000" w:themeColor="text1" w:themeTint="FF" w:themeShade="FF"/>
-          <w:sz w:val="22"/>
-          <w:szCs w:val="22"/>
-          <w:lang w:val="en-GB"/>
-        </w:rPr>
-        <w:t>Olly: No Show</w:t>
-      </w:r>
-    </w:p>
-    <w:p xmlns:wp14="http://schemas.microsoft.com/office/word/2010/wordml" wp14:textId="6945DEBB">
-      <w:pPr>
-        <w:spacing w:after="160" w:line="259" w:lineRule="auto"/>
-        <w:rPr>
-          <w:rFonts w:ascii="Calibri" w:hAnsi="Calibri" w:eastAsia="Calibri" w:cs="Calibri"/>
-          <w:b w:val="0"/>
-          <w:bCs w:val="0"/>
-          <w:i w:val="0"/>
-          <w:iCs w:val="0"/>
-          <w:caps w:val="0"/>
-          <w:smallCaps w:val="0"/>
-          <w:noProof w:val="0"/>
-          <w:color w:val="000000" w:themeColor="text1" w:themeTint="FF" w:themeShade="FF"/>
-          <w:sz w:val="22"/>
-          <w:szCs w:val="22"/>
-          <w:lang w:val="en-GB"/>
-        </w:rPr>
-      </w:pPr>
-      <w:r>
-        <w:rPr>
-          <w:rFonts w:ascii="Calibri" w:hAnsi="Calibri" w:eastAsia="Calibri" w:cs="Calibri"/>
-          <w:b w:val="0"/>
-          <w:bCs w:val="0"/>
-          <w:i w:val="0"/>
-          <w:iCs w:val="0"/>
-          <w:caps w:val="0"/>
-          <w:smallCaps w:val="0"/>
-          <w:noProof w:val="0"/>
-          <w:color w:val="000000" w:themeColor="text1" w:themeTint="FF" w:themeShade="FF"/>
-          <w:sz w:val="22"/>
-          <w:szCs w:val="22"/>
-          <w:lang w:val="en-GB"/>
-        </w:rPr>
-        <w:t>Justin: 10:30</w:t>
-      </w:r>
-    </w:p>
-    <w:p xmlns:wp14="http://schemas.microsoft.com/office/word/2010/wordml" wp14:textId="4A6946C9">
-      <w:pPr>
-        <w:spacing w:after="160" w:line="259" w:lineRule="auto"/>
-        <w:rPr>
-          <w:rFonts w:ascii="Calibri" w:hAnsi="Calibri" w:eastAsia="Calibri" w:cs="Calibri"/>
-          <w:b w:val="0"/>
-          <w:bCs w:val="0"/>
-          <w:i w:val="0"/>
-          <w:iCs w:val="0"/>
-          <w:caps w:val="0"/>
-          <w:smallCaps w:val="0"/>
-          <w:noProof w:val="0"/>
-          <w:color w:val="000000" w:themeColor="text1" w:themeTint="FF" w:themeShade="FF"/>
-          <w:sz w:val="22"/>
-          <w:szCs w:val="22"/>
-          <w:lang w:val="en-GB"/>
-        </w:rPr>
-      </w:pPr>
-      <w:r>
-        <w:rPr>
-          <w:rFonts w:ascii="Calibri" w:hAnsi="Calibri" w:eastAsia="Calibri" w:cs="Calibri"/>
-          <w:b w:val="0"/>
-          <w:bCs w:val="0"/>
-          <w:i w:val="0"/>
-          <w:iCs w:val="0"/>
-          <w:caps w:val="0"/>
-          <w:smallCaps w:val="0"/>
-          <w:noProof w:val="0"/>
-          <w:color w:val="000000" w:themeColor="text1" w:themeTint="FF" w:themeShade="FF"/>
-          <w:sz w:val="22"/>
-          <w:szCs w:val="22"/>
-          <w:lang w:val="en-GB"/>
-        </w:rPr>
-        <w:t>Emma – No show</w:t>
+    <w:p>
+      <w:pPr>
+        <w:pStyle w:val="paragraph"/>
+        <w:spacing w:before="0" w:beforeAutospacing="0" w:after="0" w:afterAutospacing="0" w:line="360" w:lineRule="auto"/>
+        <w:textAlignment w:val="baseline"/>
+        <w:rPr>
+          <w:rFonts w:ascii="Segoe UI" w:hAnsi="Segoe UI" w:cs="Segoe UI"/>
+          <w:sz w:val="18"/>
+          <w:szCs w:val="18"/>
+        </w:rPr>
+      </w:pPr>
+      <w:r>
+        <w:rPr>
+          <w:rStyle w:val="normaltextrun"/>
+          <w:rFonts w:ascii="Calibri" w:hAnsi="Calibri" w:cs="Calibri"/>
+          <w:b/>
+          <w:bCs/>
+          <w:sz w:val="22"/>
+          <w:szCs w:val="22"/>
+        </w:rPr>
+        <w:t xml:space="preserve">Meeting Date: </w:t>
+      </w:r>
+      <w:r>
+        <w:rPr>
+          <w:rStyle w:val="normaltextrun"/>
+          <w:rFonts w:ascii="Calibri" w:hAnsi="Calibri" w:cs="Calibri"/>
+          <w:b/>
+          <w:bCs/>
+          <w:sz w:val="22"/>
+          <w:szCs w:val="22"/>
+        </w:rPr>
+        <w:t>Thursday</w:t>
+      </w:r>
+      <w:r>
+        <w:rPr>
+          <w:rStyle w:val="normaltextrun"/>
+          <w:rFonts w:ascii="Calibri" w:hAnsi="Calibri" w:cs="Calibri"/>
+          <w:b/>
+          <w:bCs/>
+          <w:sz w:val="22"/>
+          <w:szCs w:val="22"/>
+        </w:rPr>
+        <w:t xml:space="preserve"> 10:</w:t>
+      </w:r>
+      <w:r>
+        <w:rPr>
+          <w:rStyle w:val="normaltextrun"/>
+          <w:rFonts w:ascii="Calibri" w:hAnsi="Calibri" w:cs="Calibri"/>
+          <w:b/>
+          <w:bCs/>
+          <w:sz w:val="22"/>
+          <w:szCs w:val="22"/>
+        </w:rPr>
+        <w:t>3</w:t>
+      </w:r>
+      <w:r>
+        <w:rPr>
+          <w:rStyle w:val="normaltextrun"/>
+          <w:rFonts w:ascii="Calibri" w:hAnsi="Calibri" w:cs="Calibri"/>
+          <w:b/>
+          <w:bCs/>
+          <w:sz w:val="22"/>
+          <w:szCs w:val="22"/>
+        </w:rPr>
+        <w:t xml:space="preserve">0AM, </w:t>
+      </w:r>
+      <w:r>
+        <w:rPr>
+          <w:rStyle w:val="normaltextrun"/>
+          <w:rFonts w:ascii="Calibri" w:hAnsi="Calibri" w:cs="Calibri"/>
+          <w:b/>
+          <w:bCs/>
+          <w:sz w:val="22"/>
+          <w:szCs w:val="22"/>
+        </w:rPr>
+        <w:t>1st</w:t>
+      </w:r>
+      <w:r>
+        <w:rPr>
+          <w:rStyle w:val="normaltextrun"/>
+          <w:rFonts w:ascii="Calibri" w:hAnsi="Calibri" w:cs="Calibri"/>
+          <w:b/>
+          <w:bCs/>
+          <w:sz w:val="22"/>
+          <w:szCs w:val="22"/>
+        </w:rPr>
+        <w:t xml:space="preserve"> of </w:t>
+      </w:r>
+      <w:r>
+        <w:rPr>
+          <w:rStyle w:val="normaltextrun"/>
+          <w:rFonts w:ascii="Calibri" w:hAnsi="Calibri" w:cs="Calibri"/>
+          <w:b/>
+          <w:bCs/>
+          <w:sz w:val="22"/>
+          <w:szCs w:val="22"/>
+        </w:rPr>
+        <w:t>December 2022</w:t>
+      </w:r>
+      <w:r>
+        <w:rPr>
+          <w:rStyle w:val="eop"/>
+          <w:rFonts w:ascii="Calibri" w:hAnsi="Calibri" w:cs="Calibri"/>
+          <w:sz w:val="22"/>
+          <w:szCs w:val="22"/>
+        </w:rPr>
+        <w:t> </w:t>
       </w:r>
     </w:p>
     <w:p>
       <w:pPr>
-        <w:pStyle w:val="Normal"/>
-        <w:spacing w:after="160" w:line="259" w:lineRule="auto"/>
-        <w:rPr>
-          <w:rFonts w:ascii="Calibri" w:hAnsi="Calibri" w:eastAsia="Calibri" w:cs="Calibri"/>
-          <w:b w:val="0"/>
-          <w:bCs w:val="0"/>
-          <w:i w:val="0"/>
-          <w:iCs w:val="0"/>
-          <w:caps w:val="0"/>
-          <w:smallCaps w:val="0"/>
-          <w:noProof w:val="0"/>
-          <w:color w:val="000000" w:themeColor="text1" w:themeTint="FF" w:themeShade="FF"/>
-          <w:sz w:val="22"/>
-          <w:szCs w:val="22"/>
-          <w:lang w:val="en-GB"/>
-        </w:rPr>
-      </w:pPr>
-    </w:p>
-    <w:p xmlns:wp14="http://schemas.microsoft.com/office/word/2010/wordml" wp14:textId="7E7B080C">
-      <w:pPr>
-        <w:pStyle w:val="Normal"/>
-      </w:pPr>
-      <w:r>
-        <w:rPr/>
-        <w:t>Looked through Trello and assigned tasks</w:t>
+        <w:pStyle w:val="paragraph"/>
+        <w:spacing w:before="0" w:beforeAutospacing="0" w:after="0" w:afterAutospacing="0" w:line="360" w:lineRule="auto"/>
+        <w:textAlignment w:val="baseline"/>
+        <w:rPr>
+          <w:rFonts w:ascii="Segoe UI" w:hAnsi="Segoe UI" w:cs="Segoe UI"/>
+          <w:sz w:val="18"/>
+          <w:szCs w:val="18"/>
+        </w:rPr>
+      </w:pPr>
+      <w:r>
+        <w:rPr>
+          <w:rStyle w:val="normaltextrun"/>
+          <w:rFonts w:ascii="Calibri" w:hAnsi="Calibri" w:cs="Calibri"/>
+          <w:b/>
+          <w:bCs/>
+          <w:sz w:val="22"/>
+          <w:szCs w:val="22"/>
+        </w:rPr>
+        <w:t>Attendees:</w:t>
+      </w:r>
+      <w:r>
+        <w:rPr>
+          <w:rStyle w:val="eop"/>
+          <w:rFonts w:ascii="Calibri" w:hAnsi="Calibri" w:cs="Calibri"/>
+          <w:sz w:val="22"/>
+          <w:szCs w:val="22"/>
+        </w:rPr>
+        <w:t> </w:t>
       </w:r>
     </w:p>
     <w:p>
       <w:pPr>
-        <w:pStyle w:val="Normal"/>
-      </w:pPr>
-      <w:r>
-        <w:rPr/>
-        <w:t>Kieran and Justin reviewed the ERD for the database and made some minor changes</w:t>
+        <w:pStyle w:val="paragraph"/>
+        <w:spacing w:before="0" w:beforeAutospacing="0" w:after="0" w:afterAutospacing="0" w:line="360" w:lineRule="auto"/>
+        <w:textAlignment w:val="baseline"/>
+        <w:rPr>
+          <w:rFonts w:ascii="Segoe UI" w:hAnsi="Segoe UI" w:cs="Segoe UI"/>
+          <w:sz w:val="18"/>
+          <w:szCs w:val="18"/>
+        </w:rPr>
+      </w:pPr>
+      <w:r>
+        <w:rPr>
+          <w:rStyle w:val="normaltextrun"/>
+          <w:rFonts w:ascii="Calibri" w:hAnsi="Calibri" w:cs="Calibri"/>
+          <w:sz w:val="22"/>
+          <w:szCs w:val="22"/>
+        </w:rPr>
+        <w:t>Kieran: 10:</w:t>
+      </w:r>
+      <w:r>
+        <w:rPr>
+          <w:rStyle w:val="normaltextrun"/>
+          <w:rFonts w:ascii="Calibri" w:hAnsi="Calibri" w:cs="Calibri"/>
+          <w:sz w:val="22"/>
+          <w:szCs w:val="22"/>
+        </w:rPr>
+        <w:t>3</w:t>
+      </w:r>
+      <w:r>
+        <w:rPr>
+          <w:rStyle w:val="normaltextrun"/>
+          <w:rFonts w:ascii="Calibri" w:hAnsi="Calibri" w:cs="Calibri"/>
+          <w:sz w:val="22"/>
+          <w:szCs w:val="22"/>
+        </w:rPr>
+        <w:t>0</w:t>
+      </w:r>
+      <w:r>
+        <w:rPr>
+          <w:rStyle w:val="eop"/>
+          <w:rFonts w:ascii="Calibri" w:hAnsi="Calibri" w:cs="Calibri"/>
+          <w:sz w:val="22"/>
+          <w:szCs w:val="22"/>
+        </w:rPr>
+        <w:t> </w:t>
       </w:r>
     </w:p>
     <w:p>
       <w:pPr>
-        <w:pStyle w:val="Normal"/>
-      </w:pPr>
+        <w:pStyle w:val="paragraph"/>
+        <w:spacing w:before="0" w:beforeAutospacing="0" w:after="0" w:afterAutospacing="0" w:line="360" w:lineRule="auto"/>
+        <w:textAlignment w:val="baseline"/>
+        <w:rPr>
+          <w:rFonts w:ascii="Segoe UI" w:hAnsi="Segoe UI" w:cs="Segoe UI"/>
+          <w:sz w:val="18"/>
+          <w:szCs w:val="18"/>
+        </w:rPr>
+      </w:pPr>
+      <w:r>
+        <w:rPr>
+          <w:rStyle w:val="normaltextrun"/>
+          <w:rFonts w:ascii="Calibri" w:hAnsi="Calibri" w:cs="Calibri"/>
+          <w:sz w:val="22"/>
+          <w:szCs w:val="22"/>
+        </w:rPr>
+        <w:t>Justin: 10:</w:t>
+      </w:r>
+      <w:r>
+        <w:rPr>
+          <w:rStyle w:val="normaltextrun"/>
+          <w:rFonts w:ascii="Calibri" w:hAnsi="Calibri" w:cs="Calibri"/>
+          <w:sz w:val="22"/>
+          <w:szCs w:val="22"/>
+        </w:rPr>
+        <w:t>3</w:t>
+      </w:r>
+      <w:r>
+        <w:rPr>
+          <w:rStyle w:val="normaltextrun"/>
+          <w:rFonts w:ascii="Calibri" w:hAnsi="Calibri" w:cs="Calibri"/>
+          <w:sz w:val="22"/>
+          <w:szCs w:val="22"/>
+        </w:rPr>
+        <w:t>0</w:t>
+      </w:r>
+      <w:r>
+        <w:rPr>
+          <w:rStyle w:val="eop"/>
+          <w:rFonts w:ascii="Calibri" w:hAnsi="Calibri" w:cs="Calibri"/>
+          <w:sz w:val="22"/>
+          <w:szCs w:val="22"/>
+        </w:rPr>
+        <w:t> </w:t>
+      </w:r>
+    </w:p>
+    <w:p>
+      <w:pPr>
+        <w:pStyle w:val="paragraph"/>
+        <w:spacing w:before="0" w:beforeAutospacing="0" w:after="0" w:afterAutospacing="0" w:line="360" w:lineRule="auto"/>
+        <w:textAlignment w:val="baseline"/>
+        <w:rPr>
+          <w:rFonts w:ascii="Segoe UI" w:hAnsi="Segoe UI" w:cs="Segoe UI"/>
+          <w:sz w:val="18"/>
+          <w:szCs w:val="18"/>
+        </w:rPr>
+      </w:pPr>
+      <w:r>
+        <w:rPr>
+          <w:rStyle w:val="normaltextrun"/>
+          <w:rFonts w:ascii="Calibri" w:hAnsi="Calibri" w:cs="Calibri"/>
+          <w:sz w:val="22"/>
+          <w:szCs w:val="22"/>
+        </w:rPr>
+        <w:t>Emma: No show</w:t>
+      </w:r>
+      <w:r>
+        <w:rPr>
+          <w:rStyle w:val="eop"/>
+          <w:rFonts w:ascii="Calibri" w:hAnsi="Calibri" w:cs="Calibri"/>
+          <w:sz w:val="22"/>
+          <w:szCs w:val="22"/>
+        </w:rPr>
+        <w:t> </w:t>
+      </w:r>
+    </w:p>
+    <w:p>
+      <w:pPr>
+        <w:pStyle w:val="paragraph"/>
+        <w:spacing w:before="0" w:beforeAutospacing="0" w:after="0" w:afterAutospacing="0" w:line="360" w:lineRule="auto"/>
+        <w:textAlignment w:val="baseline"/>
+        <w:rPr>
+          <w:rFonts w:ascii="Segoe UI" w:hAnsi="Segoe UI" w:cs="Segoe UI"/>
+          <w:sz w:val="18"/>
+          <w:szCs w:val="18"/>
+        </w:rPr>
+      </w:pPr>
+      <w:r>
+        <w:rPr>
+          <w:rStyle w:val="normaltextrun"/>
+          <w:rFonts w:ascii="Calibri" w:hAnsi="Calibri" w:cs="Calibri"/>
+          <w:sz w:val="22"/>
+          <w:szCs w:val="22"/>
+        </w:rPr>
+        <w:t>Olly: No Show</w:t>
+      </w:r>
+      <w:r>
+        <w:rPr>
+          <w:rStyle w:val="eop"/>
+          <w:rFonts w:ascii="Calibri" w:hAnsi="Calibri" w:cs="Calibri"/>
+          <w:sz w:val="22"/>
+          <w:szCs w:val="22"/>
+        </w:rPr>
+        <w:t> </w:t>
+      </w:r>
+    </w:p>
+    <w:p>
+      <w:pPr>
+        <w:pStyle w:val="paragraph"/>
+        <w:spacing w:before="0" w:beforeAutospacing="0" w:after="0" w:afterAutospacing="0" w:line="360" w:lineRule="auto"/>
+        <w:textAlignment w:val="baseline"/>
+        <w:rPr>
+          <w:rFonts w:ascii="Segoe UI" w:hAnsi="Segoe UI" w:cs="Segoe UI"/>
+          <w:sz w:val="18"/>
+          <w:szCs w:val="18"/>
+        </w:rPr>
+      </w:pPr>
+      <w:r>
+        <w:rPr>
+          <w:rStyle w:val="eop"/>
+          <w:rFonts w:ascii="Calibri" w:hAnsi="Calibri" w:cs="Calibri"/>
+          <w:sz w:val="22"/>
+          <w:szCs w:val="22"/>
+        </w:rPr>
+        <w:t> </w:t>
+      </w:r>
+    </w:p>
+    <w:p>
+      <w:pPr>
+        <w:pStyle w:val="paragraph"/>
+        <w:spacing w:before="0" w:beforeAutospacing="0" w:after="0" w:afterAutospacing="0" w:line="360" w:lineRule="auto"/>
+        <w:textAlignment w:val="baseline"/>
+        <w:rPr>
+          <w:rFonts w:ascii="Segoe UI" w:hAnsi="Segoe UI" w:cs="Segoe UI"/>
+          <w:sz w:val="18"/>
+          <w:szCs w:val="18"/>
+        </w:rPr>
+      </w:pPr>
+      <w:r>
+        <w:rPr>
+          <w:rStyle w:val="normaltextrun"/>
+          <w:rFonts w:ascii="Calibri" w:hAnsi="Calibri" w:cs="Calibri"/>
+          <w:b/>
+          <w:bCs/>
+          <w:sz w:val="22"/>
+          <w:szCs w:val="22"/>
+        </w:rPr>
+        <w:t>Catchup</w:t>
+      </w:r>
+      <w:r>
+        <w:rPr>
+          <w:rStyle w:val="eop"/>
+          <w:rFonts w:ascii="Calibri" w:hAnsi="Calibri" w:cs="Calibri"/>
+          <w:sz w:val="22"/>
+          <w:szCs w:val="22"/>
+        </w:rPr>
+        <w:t> </w:t>
+      </w:r>
+    </w:p>
+    <w:p>
+      <w:pPr>
+        <w:pStyle w:val="paragraph"/>
+        <w:numPr>
+          <w:ilvl w:val="0"/>
+          <w:numId w:val="3"/>
+        </w:numPr>
+        <w:spacing w:before="0" w:beforeAutospacing="0" w:after="0" w:afterAutospacing="0" w:line="360" w:lineRule="auto"/>
+        <w:textAlignment w:val="baseline"/>
+        <w:rPr>
+          <w:rFonts w:ascii="Calibri" w:hAnsi="Calibri" w:cs="Calibri"/>
+          <w:sz w:val="22"/>
+          <w:szCs w:val="22"/>
+        </w:rPr>
+      </w:pPr>
+      <w:r>
+        <w:rPr>
+          <w:rStyle w:val="normaltextrun"/>
+          <w:rFonts w:ascii="Calibri" w:hAnsi="Calibri" w:cs="Calibri"/>
+          <w:sz w:val="22"/>
+          <w:szCs w:val="22"/>
+        </w:rPr>
+        <w:t xml:space="preserve">Kieran </w:t>
+      </w:r>
+      <w:r>
+        <w:rPr>
+          <w:rStyle w:val="normaltextrun"/>
+          <w:rFonts w:ascii="Calibri" w:hAnsi="Calibri" w:cs="Calibri"/>
+          <w:sz w:val="22"/>
+          <w:szCs w:val="22"/>
+        </w:rPr>
+        <w:t>has nearly done the Entity Relation Diagram</w:t>
+      </w:r>
+      <w:r>
+        <w:rPr>
+          <w:rStyle w:val="normaltextrun"/>
+          <w:rFonts w:ascii="Calibri" w:hAnsi="Calibri" w:cs="Calibri"/>
+          <w:sz w:val="22"/>
+          <w:szCs w:val="22"/>
+        </w:rPr>
+        <w:t xml:space="preserve"> and was still working on getting ethical approval for user testing</w:t>
+      </w:r>
+      <w:r>
+        <w:rPr>
+          <w:rStyle w:val="normaltextrun"/>
+          <w:rFonts w:ascii="Calibri" w:hAnsi="Calibri" w:cs="Calibri"/>
+          <w:sz w:val="22"/>
+          <w:szCs w:val="22"/>
+        </w:rPr>
+        <w:t>.</w:t>
+      </w:r>
+      <w:r>
+        <w:rPr>
+          <w:rStyle w:val="eop"/>
+          <w:rFonts w:ascii="Calibri" w:hAnsi="Calibri" w:cs="Calibri"/>
+          <w:sz w:val="22"/>
+          <w:szCs w:val="22"/>
+        </w:rPr>
+        <w:t> </w:t>
+      </w:r>
+    </w:p>
+    <w:p>
+      <w:pPr>
+        <w:pStyle w:val="paragraph"/>
+        <w:numPr>
+          <w:ilvl w:val="0"/>
+          <w:numId w:val="3"/>
+        </w:numPr>
+        <w:spacing w:before="0" w:beforeAutospacing="0" w:after="0" w:afterAutospacing="0" w:line="360" w:lineRule="auto"/>
+        <w:textAlignment w:val="baseline"/>
+        <w:rPr>
+          <w:rFonts w:ascii="Calibri" w:hAnsi="Calibri" w:cs="Calibri"/>
+          <w:sz w:val="22"/>
+          <w:szCs w:val="22"/>
+        </w:rPr>
+      </w:pPr>
+      <w:r>
+        <w:rPr>
+          <w:rStyle w:val="normaltextrun"/>
+          <w:rFonts w:ascii="Calibri" w:hAnsi="Calibri" w:cs="Calibri"/>
+          <w:sz w:val="22"/>
+          <w:szCs w:val="22"/>
+        </w:rPr>
+        <w:t>Justin has updated the Use Case diagram and created Sequence Diagrams for image saving (server and client)</w:t>
+      </w:r>
+    </w:p>
+    <w:p>
+      <w:pPr>
+        <w:pStyle w:val="paragraph"/>
+        <w:spacing w:before="0" w:beforeAutospacing="0" w:after="0" w:afterAutospacing="0" w:line="360" w:lineRule="auto"/>
+        <w:textAlignment w:val="baseline"/>
+        <w:rPr>
+          <w:rFonts w:ascii="Segoe UI" w:hAnsi="Segoe UI" w:cs="Segoe UI"/>
+          <w:sz w:val="18"/>
+          <w:szCs w:val="18"/>
+        </w:rPr>
+      </w:pPr>
+      <w:r>
+        <w:rPr>
+          <w:rStyle w:val="eop"/>
+          <w:rFonts w:ascii="Calibri" w:hAnsi="Calibri" w:cs="Calibri"/>
+          <w:sz w:val="22"/>
+          <w:szCs w:val="22"/>
+        </w:rPr>
+        <w:t> </w:t>
+      </w:r>
+    </w:p>
+    <w:p>
+      <w:pPr>
+        <w:pStyle w:val="paragraph"/>
+        <w:spacing w:before="0" w:beforeAutospacing="0" w:after="0" w:afterAutospacing="0" w:line="360" w:lineRule="auto"/>
+        <w:textAlignment w:val="baseline"/>
+        <w:rPr>
+          <w:rFonts w:ascii="Segoe UI" w:hAnsi="Segoe UI" w:cs="Segoe UI"/>
+          <w:sz w:val="18"/>
+          <w:szCs w:val="18"/>
+        </w:rPr>
+      </w:pPr>
+      <w:r>
+        <w:rPr>
+          <w:rStyle w:val="normaltextrun"/>
+          <w:rFonts w:ascii="Calibri" w:hAnsi="Calibri" w:cs="Calibri"/>
+          <w:b/>
+          <w:bCs/>
+          <w:sz w:val="22"/>
+          <w:szCs w:val="22"/>
+        </w:rPr>
+        <w:t>Meeting Overview</w:t>
+      </w:r>
+      <w:r>
+        <w:rPr>
+          <w:rStyle w:val="eop"/>
+          <w:rFonts w:ascii="Calibri" w:hAnsi="Calibri" w:cs="Calibri"/>
+          <w:sz w:val="22"/>
+          <w:szCs w:val="22"/>
+        </w:rPr>
+        <w:t> </w:t>
+      </w:r>
+    </w:p>
+    <w:p>
+      <w:pPr>
+        <w:pStyle w:val="paragraph"/>
+        <w:spacing w:before="0" w:beforeAutospacing="off" w:after="0" w:afterAutospacing="off" w:line="360" w:lineRule="auto"/>
+        <w:textAlignment w:val="baseline"/>
+        <w:rPr>
+          <w:rStyle w:val="normaltextrun"/>
+          <w:rFonts w:ascii="Calibri" w:hAnsi="Calibri" w:cs="Calibri"/>
+          <w:sz w:val="22"/>
+          <w:szCs w:val="22"/>
+        </w:rPr>
+      </w:pPr>
+      <w:r>
+        <w:rPr>
+          <w:rStyle w:val="normaltextrun"/>
+          <w:rFonts w:ascii="Calibri" w:hAnsi="Calibri" w:cs="Calibri"/>
+          <w:sz w:val="22"/>
+          <w:szCs w:val="22"/>
+        </w:rPr>
+        <w:t xml:space="preserve">During the meeting we reviewed the Trello board, the tasks that still need to be </w:t>
+      </w:r>
+      <w:r>
+        <w:rPr>
+          <w:rStyle w:val="normaltextrun"/>
+          <w:rFonts w:ascii="Calibri" w:hAnsi="Calibri" w:cs="Calibri"/>
+          <w:sz w:val="22"/>
+          <w:szCs w:val="22"/>
+        </w:rPr>
+        <w:t xml:space="preserve">done </w:t>
+      </w:r>
+      <w:r>
+        <w:rPr>
+          <w:rStyle w:val="normaltextrun"/>
+          <w:rFonts w:ascii="Calibri" w:hAnsi="Calibri" w:cs="Calibri"/>
+          <w:sz w:val="22"/>
+          <w:szCs w:val="22"/>
+        </w:rPr>
+        <w:t>and what has been completed</w:t>
+      </w:r>
+      <w:r>
+        <w:rPr>
+          <w:rStyle w:val="normaltextrun"/>
+          <w:rFonts w:ascii="Calibri" w:hAnsi="Calibri" w:cs="Calibri"/>
+          <w:sz w:val="22"/>
+          <w:szCs w:val="22"/>
+        </w:rPr>
+        <w:t>.</w:t>
+      </w:r>
+    </w:p>
+    <w:p>
+      <w:pPr>
+        <w:pStyle w:val="paragraph"/>
+        <w:spacing w:before="0" w:beforeAutospacing="0" w:after="0" w:afterAutospacing="0" w:line="360" w:lineRule="auto"/>
+        <w:textAlignment w:val="baseline"/>
+        <w:rPr>
+          <w:rStyle w:val="normaltextrun"/>
+          <w:rFonts w:ascii="Calibri" w:hAnsi="Calibri" w:cs="Calibri"/>
+          <w:sz w:val="22"/>
+          <w:szCs w:val="22"/>
+        </w:rPr>
+      </w:pPr>
+    </w:p>
+    <w:p>
+      <w:pPr>
+        <w:pStyle w:val="paragraph"/>
+        <w:spacing w:before="0" w:beforeAutospacing="0" w:after="0" w:afterAutospacing="0" w:line="360" w:lineRule="auto"/>
+        <w:textAlignment w:val="baseline"/>
+        <w:rPr>
+          <w:rFonts w:ascii="Segoe UI" w:hAnsi="Segoe UI" w:cs="Segoe UI"/>
+          <w:sz w:val="18"/>
+          <w:szCs w:val="18"/>
+        </w:rPr>
+      </w:pPr>
+      <w:r>
+        <w:rPr>
+          <w:rStyle w:val="normaltextrun"/>
+          <w:rFonts w:ascii="Calibri" w:hAnsi="Calibri" w:cs="Calibri"/>
+          <w:sz w:val="22"/>
+          <w:szCs w:val="22"/>
+        </w:rPr>
+        <w:t xml:space="preserve">Kieran and Justin then reviewed the Entity Relationship Diagram Kieran has created and </w:t>
+      </w:r>
+      <w:r>
+        <w:rPr>
+          <w:rStyle w:val="normaltextrun"/>
+          <w:rFonts w:ascii="Calibri" w:hAnsi="Calibri" w:cs="Calibri"/>
+          <w:sz w:val="22"/>
+          <w:szCs w:val="22"/>
+        </w:rPr>
+        <w:t>adjusted some bits to better suit the project</w:t>
+      </w:r>
+      <w:r>
+        <w:rPr>
+          <w:rStyle w:val="normaltextrun"/>
+          <w:rFonts w:ascii="Calibri" w:hAnsi="Calibri" w:cs="Calibri"/>
+          <w:sz w:val="22"/>
+          <w:szCs w:val="22"/>
+        </w:rPr>
+        <w:t>s’ requirements.</w:t>
+      </w:r>
     </w:p>
     <w:sectPr>
       <w:pgSz w:w="11906" w:h="16838" w:orient="portrait"/>
@@ -305,8 +602,433 @@
 </w:document>
 </file>
 
+<file path=word/numbering.xml><?xml version="1.0" encoding="utf-8"?>
+<w:numbering xmlns:wpc="http://schemas.microsoft.com/office/word/2010/wordprocessingCanvas" xmlns:cx="http://schemas.microsoft.com/office/drawing/2014/chartex" xmlns:cx1="http://schemas.microsoft.com/office/drawing/2015/9/8/chartex" xmlns:cx2="http://schemas.microsoft.com/office/drawing/2015/10/21/chartex" xmlns:cx3="http://schemas.microsoft.com/office/drawing/2016/5/9/chartex" xmlns:cx4="http://schemas.microsoft.com/office/drawing/2016/5/10/chartex" xmlns:cx5="http://schemas.microsoft.com/office/drawing/2016/5/11/chartex" xmlns:cx6="http://schemas.microsoft.com/office/drawing/2016/5/12/chartex" xmlns:cx7="http://schemas.microsoft.com/office/drawing/2016/5/13/chartex" xmlns:cx8="http://schemas.microsoft.com/office/drawing/2016/5/14/chartex" xmlns:mc="http://schemas.openxmlformats.org/markup-compatibility/2006" xmlns:aink="http://schemas.microsoft.com/office/drawing/2016/ink" xmlns:am3d="http://schemas.microsoft.com/office/drawing/2017/model3d" xmlns:o="urn:schemas-microsoft-com:office:office" xmlns:oel="http://schemas.microsoft.com/office/2019/extlst" xmlns:r="http://schemas.openxmlformats.org/officeDocument/2006/relationships" xmlns:m="http://schemas.openxmlformats.org/officeDocument/2006/math" xmlns:v="urn:schemas-microsoft-com:vml" xmlns:wp14="http://schemas.microsoft.com/office/word/2010/wordprocessingDrawing" xmlns:wp="http://schemas.openxmlformats.org/drawingml/2006/wordprocessingDrawing" xmlns:w10="urn:schemas-microsoft-com:office:word" xmlns:w="http://schemas.openxmlformats.org/wordprocessingml/2006/main" xmlns:w14="http://schemas.microsoft.com/office/word/2010/wordml" xmlns:w15="http://schemas.microsoft.com/office/word/2012/wordml" xmlns:w16cex="http://schemas.microsoft.com/office/word/2018/wordml/cex" xmlns:w16cid="http://schemas.microsoft.com/office/word/2016/wordml/cid" xmlns:w16="http://schemas.microsoft.com/office/word/2018/wordml" xmlns:w16sdtdh="http://schemas.microsoft.com/office/word/2020/wordml/sdtdatahash" xmlns:w16se="http://schemas.microsoft.com/office/word/2015/wordml/symex" xmlns:wpg="http://schemas.microsoft.com/office/word/2010/wordprocessingGroup" xmlns:wpi="http://schemas.microsoft.com/office/word/2010/wordprocessingInk" xmlns:wne="http://schemas.microsoft.com/office/word/2006/wordml" xmlns:wps="http://schemas.microsoft.com/office/word/2010/wordprocessingShape" mc:Ignorable="w14 w15 w16se w16cid w16 w16cex w16sdtdh wp14">
+  <w:abstractNum w:abstractNumId="0" w15:restartNumberingAfterBreak="0">
+    <w:nsid w:val="1D690D77"/>
+    <w:multiLevelType w:val="hybridMultilevel"/>
+    <w:tmpl w:val="70AC1620"/>
+    <w:lvl w:ilvl="0" w:tplc="08090001">
+      <w:start w:val="1"/>
+      <w:numFmt w:val="bullet"/>
+      <w:lvlText w:val=""/>
+      <w:lvlJc w:val="left"/>
+      <w:pPr>
+        <w:ind w:left="720" w:hanging="360"/>
+      </w:pPr>
+      <w:rPr>
+        <w:rFonts w:hint="default" w:ascii="Symbol" w:hAnsi="Symbol"/>
+      </w:rPr>
+    </w:lvl>
+    <w:lvl w:ilvl="1" w:tplc="08090003" w:tentative="1">
+      <w:start w:val="1"/>
+      <w:numFmt w:val="bullet"/>
+      <w:lvlText w:val="o"/>
+      <w:lvlJc w:val="left"/>
+      <w:pPr>
+        <w:ind w:left="1440" w:hanging="360"/>
+      </w:pPr>
+      <w:rPr>
+        <w:rFonts w:hint="default" w:ascii="Courier New" w:hAnsi="Courier New" w:cs="Courier New"/>
+      </w:rPr>
+    </w:lvl>
+    <w:lvl w:ilvl="2" w:tplc="08090005" w:tentative="1">
+      <w:start w:val="1"/>
+      <w:numFmt w:val="bullet"/>
+      <w:lvlText w:val=""/>
+      <w:lvlJc w:val="left"/>
+      <w:pPr>
+        <w:ind w:left="2160" w:hanging="360"/>
+      </w:pPr>
+      <w:rPr>
+        <w:rFonts w:hint="default" w:ascii="Wingdings" w:hAnsi="Wingdings"/>
+      </w:rPr>
+    </w:lvl>
+    <w:lvl w:ilvl="3" w:tplc="08090001" w:tentative="1">
+      <w:start w:val="1"/>
+      <w:numFmt w:val="bullet"/>
+      <w:lvlText w:val=""/>
+      <w:lvlJc w:val="left"/>
+      <w:pPr>
+        <w:ind w:left="2880" w:hanging="360"/>
+      </w:pPr>
+      <w:rPr>
+        <w:rFonts w:hint="default" w:ascii="Symbol" w:hAnsi="Symbol"/>
+      </w:rPr>
+    </w:lvl>
+    <w:lvl w:ilvl="4" w:tplc="08090003" w:tentative="1">
+      <w:start w:val="1"/>
+      <w:numFmt w:val="bullet"/>
+      <w:lvlText w:val="o"/>
+      <w:lvlJc w:val="left"/>
+      <w:pPr>
+        <w:ind w:left="3600" w:hanging="360"/>
+      </w:pPr>
+      <w:rPr>
+        <w:rFonts w:hint="default" w:ascii="Courier New" w:hAnsi="Courier New" w:cs="Courier New"/>
+      </w:rPr>
+    </w:lvl>
+    <w:lvl w:ilvl="5" w:tplc="08090005" w:tentative="1">
+      <w:start w:val="1"/>
+      <w:numFmt w:val="bullet"/>
+      <w:lvlText w:val=""/>
+      <w:lvlJc w:val="left"/>
+      <w:pPr>
+        <w:ind w:left="4320" w:hanging="360"/>
+      </w:pPr>
+      <w:rPr>
+        <w:rFonts w:hint="default" w:ascii="Wingdings" w:hAnsi="Wingdings"/>
+      </w:rPr>
+    </w:lvl>
+    <w:lvl w:ilvl="6" w:tplc="08090001" w:tentative="1">
+      <w:start w:val="1"/>
+      <w:numFmt w:val="bullet"/>
+      <w:lvlText w:val=""/>
+      <w:lvlJc w:val="left"/>
+      <w:pPr>
+        <w:ind w:left="5040" w:hanging="360"/>
+      </w:pPr>
+      <w:rPr>
+        <w:rFonts w:hint="default" w:ascii="Symbol" w:hAnsi="Symbol"/>
+      </w:rPr>
+    </w:lvl>
+    <w:lvl w:ilvl="7" w:tplc="08090003" w:tentative="1">
+      <w:start w:val="1"/>
+      <w:numFmt w:val="bullet"/>
+      <w:lvlText w:val="o"/>
+      <w:lvlJc w:val="left"/>
+      <w:pPr>
+        <w:ind w:left="5760" w:hanging="360"/>
+      </w:pPr>
+      <w:rPr>
+        <w:rFonts w:hint="default" w:ascii="Courier New" w:hAnsi="Courier New" w:cs="Courier New"/>
+      </w:rPr>
+    </w:lvl>
+    <w:lvl w:ilvl="8" w:tplc="08090005" w:tentative="1">
+      <w:start w:val="1"/>
+      <w:numFmt w:val="bullet"/>
+      <w:lvlText w:val=""/>
+      <w:lvlJc w:val="left"/>
+      <w:pPr>
+        <w:ind w:left="6480" w:hanging="360"/>
+      </w:pPr>
+      <w:rPr>
+        <w:rFonts w:hint="default" w:ascii="Wingdings" w:hAnsi="Wingdings"/>
+      </w:rPr>
+    </w:lvl>
+  </w:abstractNum>
+  <w:abstractNum w:abstractNumId="1" w15:restartNumberingAfterBreak="0">
+    <w:nsid w:val="26B95254"/>
+    <w:multiLevelType w:val="multilevel"/>
+    <w:tmpl w:val="74DC86AA"/>
+    <w:lvl w:ilvl="0">
+      <w:start w:val="1"/>
+      <w:numFmt w:val="bullet"/>
+      <w:lvlText w:val=""/>
+      <w:lvlJc w:val="left"/>
+      <w:pPr>
+        <w:tabs>
+          <w:tab w:val="num" w:pos="-720"/>
+        </w:tabs>
+        <w:ind w:left="-720" w:hanging="360"/>
+      </w:pPr>
+      <w:rPr>
+        <w:rFonts w:hint="default" w:ascii="Symbol" w:hAnsi="Symbol"/>
+        <w:sz w:val="20"/>
+      </w:rPr>
+    </w:lvl>
+    <w:lvl w:ilvl="1" w:tentative="1">
+      <w:start w:val="1"/>
+      <w:numFmt w:val="bullet"/>
+      <w:lvlText w:val=""/>
+      <w:lvlJc w:val="left"/>
+      <w:pPr>
+        <w:tabs>
+          <w:tab w:val="num" w:pos="0"/>
+        </w:tabs>
+        <w:ind w:left="0" w:hanging="360"/>
+      </w:pPr>
+      <w:rPr>
+        <w:rFonts w:hint="default" w:ascii="Symbol" w:hAnsi="Symbol"/>
+        <w:sz w:val="20"/>
+      </w:rPr>
+    </w:lvl>
+    <w:lvl w:ilvl="2" w:tentative="1">
+      <w:start w:val="1"/>
+      <w:numFmt w:val="bullet"/>
+      <w:lvlText w:val=""/>
+      <w:lvlJc w:val="left"/>
+      <w:pPr>
+        <w:tabs>
+          <w:tab w:val="num" w:pos="720"/>
+        </w:tabs>
+        <w:ind w:left="720" w:hanging="360"/>
+      </w:pPr>
+      <w:rPr>
+        <w:rFonts w:hint="default" w:ascii="Symbol" w:hAnsi="Symbol"/>
+        <w:sz w:val="20"/>
+      </w:rPr>
+    </w:lvl>
+    <w:lvl w:ilvl="3" w:tentative="1">
+      <w:start w:val="1"/>
+      <w:numFmt w:val="bullet"/>
+      <w:lvlText w:val=""/>
+      <w:lvlJc w:val="left"/>
+      <w:pPr>
+        <w:tabs>
+          <w:tab w:val="num" w:pos="1440"/>
+        </w:tabs>
+        <w:ind w:left="1440" w:hanging="360"/>
+      </w:pPr>
+      <w:rPr>
+        <w:rFonts w:hint="default" w:ascii="Symbol" w:hAnsi="Symbol"/>
+        <w:sz w:val="20"/>
+      </w:rPr>
+    </w:lvl>
+    <w:lvl w:ilvl="4" w:tentative="1">
+      <w:start w:val="1"/>
+      <w:numFmt w:val="bullet"/>
+      <w:lvlText w:val=""/>
+      <w:lvlJc w:val="left"/>
+      <w:pPr>
+        <w:tabs>
+          <w:tab w:val="num" w:pos="2160"/>
+        </w:tabs>
+        <w:ind w:left="2160" w:hanging="360"/>
+      </w:pPr>
+      <w:rPr>
+        <w:rFonts w:hint="default" w:ascii="Symbol" w:hAnsi="Symbol"/>
+        <w:sz w:val="20"/>
+      </w:rPr>
+    </w:lvl>
+    <w:lvl w:ilvl="5" w:tentative="1">
+      <w:start w:val="1"/>
+      <w:numFmt w:val="bullet"/>
+      <w:lvlText w:val=""/>
+      <w:lvlJc w:val="left"/>
+      <w:pPr>
+        <w:tabs>
+          <w:tab w:val="num" w:pos="2880"/>
+        </w:tabs>
+        <w:ind w:left="2880" w:hanging="360"/>
+      </w:pPr>
+      <w:rPr>
+        <w:rFonts w:hint="default" w:ascii="Symbol" w:hAnsi="Symbol"/>
+        <w:sz w:val="20"/>
+      </w:rPr>
+    </w:lvl>
+    <w:lvl w:ilvl="6" w:tentative="1">
+      <w:start w:val="1"/>
+      <w:numFmt w:val="bullet"/>
+      <w:lvlText w:val=""/>
+      <w:lvlJc w:val="left"/>
+      <w:pPr>
+        <w:tabs>
+          <w:tab w:val="num" w:pos="3600"/>
+        </w:tabs>
+        <w:ind w:left="3600" w:hanging="360"/>
+      </w:pPr>
+      <w:rPr>
+        <w:rFonts w:hint="default" w:ascii="Symbol" w:hAnsi="Symbol"/>
+        <w:sz w:val="20"/>
+      </w:rPr>
+    </w:lvl>
+    <w:lvl w:ilvl="7" w:tentative="1">
+      <w:start w:val="1"/>
+      <w:numFmt w:val="bullet"/>
+      <w:lvlText w:val=""/>
+      <w:lvlJc w:val="left"/>
+      <w:pPr>
+        <w:tabs>
+          <w:tab w:val="num" w:pos="4320"/>
+        </w:tabs>
+        <w:ind w:left="4320" w:hanging="360"/>
+      </w:pPr>
+      <w:rPr>
+        <w:rFonts w:hint="default" w:ascii="Symbol" w:hAnsi="Symbol"/>
+        <w:sz w:val="20"/>
+      </w:rPr>
+    </w:lvl>
+    <w:lvl w:ilvl="8" w:tentative="1">
+      <w:start w:val="1"/>
+      <w:numFmt w:val="bullet"/>
+      <w:lvlText w:val=""/>
+      <w:lvlJc w:val="left"/>
+      <w:pPr>
+        <w:tabs>
+          <w:tab w:val="num" w:pos="5040"/>
+        </w:tabs>
+        <w:ind w:left="5040" w:hanging="360"/>
+      </w:pPr>
+      <w:rPr>
+        <w:rFonts w:hint="default" w:ascii="Symbol" w:hAnsi="Symbol"/>
+        <w:sz w:val="20"/>
+      </w:rPr>
+    </w:lvl>
+  </w:abstractNum>
+  <w:abstractNum w:abstractNumId="2" w15:restartNumberingAfterBreak="0">
+    <w:nsid w:val="74552579"/>
+    <w:multiLevelType w:val="multilevel"/>
+    <w:tmpl w:val="91E8DC5C"/>
+    <w:lvl w:ilvl="0">
+      <w:start w:val="1"/>
+      <w:numFmt w:val="bullet"/>
+      <w:lvlText w:val=""/>
+      <w:lvlJc w:val="left"/>
+      <w:pPr>
+        <w:tabs>
+          <w:tab w:val="num" w:pos="720"/>
+        </w:tabs>
+        <w:ind w:left="720" w:hanging="360"/>
+      </w:pPr>
+      <w:rPr>
+        <w:rFonts w:hint="default" w:ascii="Symbol" w:hAnsi="Symbol"/>
+        <w:sz w:val="20"/>
+      </w:rPr>
+    </w:lvl>
+    <w:lvl w:ilvl="1" w:tentative="1">
+      <w:start w:val="1"/>
+      <w:numFmt w:val="bullet"/>
+      <w:lvlText w:val=""/>
+      <w:lvlJc w:val="left"/>
+      <w:pPr>
+        <w:tabs>
+          <w:tab w:val="num" w:pos="1440"/>
+        </w:tabs>
+        <w:ind w:left="1440" w:hanging="360"/>
+      </w:pPr>
+      <w:rPr>
+        <w:rFonts w:hint="default" w:ascii="Symbol" w:hAnsi="Symbol"/>
+        <w:sz w:val="20"/>
+      </w:rPr>
+    </w:lvl>
+    <w:lvl w:ilvl="2" w:tentative="1">
+      <w:start w:val="1"/>
+      <w:numFmt w:val="bullet"/>
+      <w:lvlText w:val=""/>
+      <w:lvlJc w:val="left"/>
+      <w:pPr>
+        <w:tabs>
+          <w:tab w:val="num" w:pos="2160"/>
+        </w:tabs>
+        <w:ind w:left="2160" w:hanging="360"/>
+      </w:pPr>
+      <w:rPr>
+        <w:rFonts w:hint="default" w:ascii="Symbol" w:hAnsi="Symbol"/>
+        <w:sz w:val="20"/>
+      </w:rPr>
+    </w:lvl>
+    <w:lvl w:ilvl="3" w:tentative="1">
+      <w:start w:val="1"/>
+      <w:numFmt w:val="bullet"/>
+      <w:lvlText w:val=""/>
+      <w:lvlJc w:val="left"/>
+      <w:pPr>
+        <w:tabs>
+          <w:tab w:val="num" w:pos="2880"/>
+        </w:tabs>
+        <w:ind w:left="2880" w:hanging="360"/>
+      </w:pPr>
+      <w:rPr>
+        <w:rFonts w:hint="default" w:ascii="Symbol" w:hAnsi="Symbol"/>
+        <w:sz w:val="20"/>
+      </w:rPr>
+    </w:lvl>
+    <w:lvl w:ilvl="4" w:tentative="1">
+      <w:start w:val="1"/>
+      <w:numFmt w:val="bullet"/>
+      <w:lvlText w:val=""/>
+      <w:lvlJc w:val="left"/>
+      <w:pPr>
+        <w:tabs>
+          <w:tab w:val="num" w:pos="3600"/>
+        </w:tabs>
+        <w:ind w:left="3600" w:hanging="360"/>
+      </w:pPr>
+      <w:rPr>
+        <w:rFonts w:hint="default" w:ascii="Symbol" w:hAnsi="Symbol"/>
+        <w:sz w:val="20"/>
+      </w:rPr>
+    </w:lvl>
+    <w:lvl w:ilvl="5" w:tentative="1">
+      <w:start w:val="1"/>
+      <w:numFmt w:val="bullet"/>
+      <w:lvlText w:val=""/>
+      <w:lvlJc w:val="left"/>
+      <w:pPr>
+        <w:tabs>
+          <w:tab w:val="num" w:pos="4320"/>
+        </w:tabs>
+        <w:ind w:left="4320" w:hanging="360"/>
+      </w:pPr>
+      <w:rPr>
+        <w:rFonts w:hint="default" w:ascii="Symbol" w:hAnsi="Symbol"/>
+        <w:sz w:val="20"/>
+      </w:rPr>
+    </w:lvl>
+    <w:lvl w:ilvl="6" w:tentative="1">
+      <w:start w:val="1"/>
+      <w:numFmt w:val="bullet"/>
+      <w:lvlText w:val=""/>
+      <w:lvlJc w:val="left"/>
+      <w:pPr>
+        <w:tabs>
+          <w:tab w:val="num" w:pos="5040"/>
+        </w:tabs>
+        <w:ind w:left="5040" w:hanging="360"/>
+      </w:pPr>
+      <w:rPr>
+        <w:rFonts w:hint="default" w:ascii="Symbol" w:hAnsi="Symbol"/>
+        <w:sz w:val="20"/>
+      </w:rPr>
+    </w:lvl>
+    <w:lvl w:ilvl="7" w:tentative="1">
+      <w:start w:val="1"/>
+      <w:numFmt w:val="bullet"/>
+      <w:lvlText w:val=""/>
+      <w:lvlJc w:val="left"/>
+      <w:pPr>
+        <w:tabs>
+          <w:tab w:val="num" w:pos="5760"/>
+        </w:tabs>
+        <w:ind w:left="5760" w:hanging="360"/>
+      </w:pPr>
+      <w:rPr>
+        <w:rFonts w:hint="default" w:ascii="Symbol" w:hAnsi="Symbol"/>
+        <w:sz w:val="20"/>
+      </w:rPr>
+    </w:lvl>
+    <w:lvl w:ilvl="8" w:tentative="1">
+      <w:start w:val="1"/>
+      <w:numFmt w:val="bullet"/>
+      <w:lvlText w:val=""/>
+      <w:lvlJc w:val="left"/>
+      <w:pPr>
+        <w:tabs>
+          <w:tab w:val="num" w:pos="6480"/>
+        </w:tabs>
+        <w:ind w:left="6480" w:hanging="360"/>
+      </w:pPr>
+      <w:rPr>
+        <w:rFonts w:hint="default" w:ascii="Symbol" w:hAnsi="Symbol"/>
+        <w:sz w:val="20"/>
+      </w:rPr>
+    </w:lvl>
+  </w:abstractNum>
+  <w:num w:numId="1" w16cid:durableId="222757265">
+    <w:abstractNumId w:val="1"/>
+  </w:num>
+  <w:num w:numId="2" w16cid:durableId="923608860">
+    <w:abstractNumId w:val="2"/>
+  </w:num>
+  <w:num w:numId="3" w16cid:durableId="694767898">
+    <w:abstractNumId w:val="0"/>
+  </w:num>
+</w:numbering>
+</file>
+
 <file path=word/styles.xml><?xml version="1.0" encoding="utf-8"?>
-<w:styles xmlns:wp14="http://schemas.microsoft.com/office/word/2010/wordprocessingDrawing" xmlns:mc="http://schemas.openxmlformats.org/markup-compatibility/2006" xmlns:r="http://schemas.openxmlformats.org/officeDocument/2006/relationships" xmlns:w="http://schemas.openxmlformats.org/wordprocessingml/2006/main" xmlns:w14="http://schemas.microsoft.com/office/word/2010/wordml" xmlns:w15="http://schemas.microsoft.com/office/word/2012/wordml" mc:Ignorable="w14 w15 wp14">
+<w:styles xmlns:mc="http://schemas.openxmlformats.org/markup-compatibility/2006" xmlns:r="http://schemas.openxmlformats.org/officeDocument/2006/relationships" xmlns:w="http://schemas.openxmlformats.org/wordprocessingml/2006/main" xmlns:w14="http://schemas.microsoft.com/office/word/2010/wordml" xmlns:w15="http://schemas.microsoft.com/office/word/2012/wordml" xmlns:w16cex="http://schemas.microsoft.com/office/word/2018/wordml/cex" xmlns:w16cid="http://schemas.microsoft.com/office/word/2016/wordml/cid" xmlns:w16="http://schemas.microsoft.com/office/word/2018/wordml" xmlns:w16sdtdh="http://schemas.microsoft.com/office/word/2020/wordml/sdtdatahash" xmlns:w16se="http://schemas.microsoft.com/office/word/2015/wordml/symex" mc:Ignorable="w14 w15 w16se w16cid w16 w16cex w16sdtdh">
   <w:docDefaults>
     <w:rPrDefault>
       <w:rPr>
@@ -322,7 +1044,7 @@
       </w:pPr>
     </w:pPrDefault>
   </w:docDefaults>
-  <w:latentStyles w:defLockedState="0" w:defUIPriority="99" w:defSemiHidden="0" w:defUnhideWhenUsed="0" w:defQFormat="0" w:count="371">
+  <w:latentStyles w:defLockedState="0" w:defUIPriority="99" w:defSemiHidden="0" w:defUnhideWhenUsed="0" w:defQFormat="0" w:count="376">
     <w:lsdException w:name="Normal" w:uiPriority="0" w:qFormat="1"/>
     <w:lsdException w:name="heading 1" w:uiPriority="9" w:qFormat="1"/>
     <w:lsdException w:name="heading 2" w:uiPriority="9" w:semiHidden="1" w:unhideWhenUsed="1" w:qFormat="1"/>
@@ -428,7 +1150,6 @@
     <w:lsdException w:name="HTML Sample" w:semiHidden="1" w:unhideWhenUsed="1"/>
     <w:lsdException w:name="HTML Typewriter" w:semiHidden="1" w:unhideWhenUsed="1"/>
     <w:lsdException w:name="HTML Variable" w:semiHidden="1" w:unhideWhenUsed="1"/>
-    <w:lsdException w:name="Normal Table" w:semiHidden="1" w:unhideWhenUsed="1"/>
     <w:lsdException w:name="annotation subject" w:semiHidden="1" w:unhideWhenUsed="1"/>
     <w:lsdException w:name="No List" w:semiHidden="1" w:unhideWhenUsed="1"/>
     <w:lsdException w:name="Outline List 1" w:semiHidden="1" w:unhideWhenUsed="1"/>
@@ -471,11 +1192,8 @@
     <w:lsdException w:name="Table Contemporary" w:semiHidden="1" w:unhideWhenUsed="1"/>
     <w:lsdException w:name="Table Elegant" w:semiHidden="1" w:unhideWhenUsed="1"/>
     <w:lsdException w:name="Table Professional" w:semiHidden="1" w:unhideWhenUsed="1"/>
-    <w:lsdException w:name="Table Subtle 1" w:semiHidden="1" w:unhideWhenUsed="1"/>
     <w:lsdException w:name="Table Subtle 2" w:semiHidden="1" w:unhideWhenUsed="1"/>
     <w:lsdException w:name="Table Web 1" w:semiHidden="1" w:unhideWhenUsed="1"/>
-    <w:lsdException w:name="Table Web 2" w:semiHidden="1" w:unhideWhenUsed="1"/>
-    <w:lsdException w:name="Table Web 3" w:semiHidden="1" w:unhideWhenUsed="1"/>
     <w:lsdException w:name="Balloon Text" w:semiHidden="1" w:unhideWhenUsed="1"/>
     <w:lsdException w:name="Table Grid" w:uiPriority="39"/>
     <w:lsdException w:name="Table Theme" w:semiHidden="1" w:unhideWhenUsed="1"/>
@@ -694,6 +1412,11 @@
     <w:lsdException w:name="List Table 5 Dark Accent 6" w:uiPriority="50"/>
     <w:lsdException w:name="List Table 6 Colorful Accent 6" w:uiPriority="51"/>
     <w:lsdException w:name="List Table 7 Colorful Accent 6" w:uiPriority="52"/>
+    <w:lsdException w:name="Mention" w:semiHidden="1" w:unhideWhenUsed="1"/>
+    <w:lsdException w:name="Smart Hyperlink" w:semiHidden="1" w:unhideWhenUsed="1"/>
+    <w:lsdException w:name="Hashtag" w:semiHidden="1" w:unhideWhenUsed="1"/>
+    <w:lsdException w:name="Unresolved Mention" w:semiHidden="1" w:unhideWhenUsed="1"/>
+    <w:lsdException w:name="Smart Link" w:semiHidden="1" w:unhideWhenUsed="1"/>
   </w:latentStyles>
   <w:style w:type="paragraph" w:styleId="Normal" w:default="1">
     <w:name w:val="Normal"/>
@@ -725,6 +1448,30 @@
     <w:uiPriority w:val="99"/>
     <w:semiHidden/>
     <w:unhideWhenUsed/>
+  </w:style>
+  <w:style w:type="paragraph" w:styleId="paragraph" w:customStyle="1">
+    <w:name w:val="paragraph"/>
+    <w:basedOn w:val="Normal"/>
+    <w:rsid w:val="000909DE"/>
+    <w:pPr>
+      <w:spacing w:before="100" w:beforeAutospacing="1" w:after="100" w:afterAutospacing="1" w:line="240" w:lineRule="auto"/>
+    </w:pPr>
+    <w:rPr>
+      <w:rFonts w:ascii="Times New Roman" w:hAnsi="Times New Roman" w:eastAsia="Times New Roman" w:cs="Times New Roman"/>
+      <w:sz w:val="24"/>
+      <w:szCs w:val="24"/>
+      <w:lang w:eastAsia="en-GB"/>
+    </w:rPr>
+  </w:style>
+  <w:style w:type="character" w:styleId="normaltextrun" w:customStyle="1">
+    <w:name w:val="normaltextrun"/>
+    <w:basedOn w:val="DefaultParagraphFont"/>
+    <w:rsid w:val="000909DE"/>
+  </w:style>
+  <w:style w:type="character" w:styleId="eop" w:customStyle="1">
+    <w:name w:val="eop"/>
+    <w:basedOn w:val="DefaultParagraphFont"/>
+    <w:rsid w:val="000909DE"/>
   </w:style>
 </w:styles>
 </file>
@@ -1168,15 +1915,6 @@
 </file>
 
 <file path=customXml/item2.xml><?xml version="1.0" encoding="utf-8"?>
-<?mso-contentType ?>
-<FormTemplates xmlns="http://schemas.microsoft.com/sharepoint/v3/contenttype/forms">
-  <Display>DocumentLibraryForm</Display>
-  <Edit>DocumentLibraryForm</Edit>
-  <New>DocumentLibraryForm</New>
-</FormTemplates>
-</file>
-
-<file path=customXml/item3.xml><?xml version="1.0" encoding="utf-8"?>
 <p:properties xmlns:p="http://schemas.microsoft.com/office/2006/metadata/properties" xmlns:xsi="http://www.w3.org/2001/XMLSchema-instance" xmlns:pc="http://schemas.microsoft.com/office/infopath/2007/PartnerControls">
   <documentManagement>
     <TaxCatchAll xmlns="03c65729-f0fe-499a-8ecd-c54bfd8864e8" xsi:nil="true"/>
@@ -1187,14 +1925,55 @@
 </p:properties>
 </file>
 
+<file path=customXml/item3.xml><?xml version="1.0" encoding="utf-8"?>
+<?mso-contentType ?>
+<FormTemplates xmlns="http://schemas.microsoft.com/sharepoint/v3/contenttype/forms">
+  <Display>DocumentLibraryForm</Display>
+  <Edit>DocumentLibraryForm</Edit>
+  <New>DocumentLibraryForm</New>
+</FormTemplates>
+</file>
+
 <file path=customXml/itemProps1.xml><?xml version="1.0" encoding="utf-8"?>
-<ds:datastoreItem xmlns:ds="http://schemas.openxmlformats.org/officeDocument/2006/customXml" ds:itemID="{95C0139C-C155-435E-8C39-7088901FB8FF}"/>
+<ds:datastoreItem xmlns:ds="http://schemas.openxmlformats.org/officeDocument/2006/customXml" ds:itemID="{95C0139C-C155-435E-8C39-7088901FB8FF}">
+  <ds:schemaRefs>
+    <ds:schemaRef ds:uri="http://schemas.microsoft.com/office/2006/metadata/contentType"/>
+    <ds:schemaRef ds:uri="http://schemas.microsoft.com/office/2006/metadata/properties/metaAttributes"/>
+    <ds:schemaRef ds:uri="http://www.w3.org/2001/XMLSchema"/>
+    <ds:schemaRef ds:uri="http://schemas.microsoft.com/office/2006/metadata/properties"/>
+    <ds:schemaRef ds:uri="7849ce71-8023-4154-9e70-3ac1dea37753"/>
+    <ds:schemaRef ds:uri="03c65729-f0fe-499a-8ecd-c54bfd8864e8"/>
+    <ds:schemaRef ds:uri="http://schemas.microsoft.com/office/2006/documentManagement/types"/>
+    <ds:schemaRef ds:uri="http://schemas.microsoft.com/office/infopath/2007/PartnerControls"/>
+    <ds:schemaRef ds:uri="http://schemas.openxmlformats.org/package/2006/metadata/core-properties"/>
+    <ds:schemaRef ds:uri="http://purl.org/dc/elements/1.1/"/>
+    <ds:schemaRef ds:uri="http://purl.org/dc/terms/"/>
+    <ds:schemaRef ds:uri="http://schemas.microsoft.com/internal/obd"/>
+  </ds:schemaRefs>
+</ds:datastoreItem>
 </file>
 
 <file path=customXml/itemProps2.xml><?xml version="1.0" encoding="utf-8"?>
-<ds:datastoreItem xmlns:ds="http://schemas.openxmlformats.org/officeDocument/2006/customXml" ds:itemID="{CC492F83-60AD-4222-B12B-0B0F6F15D2EA}"/>
+<ds:datastoreItem xmlns:ds="http://schemas.openxmlformats.org/officeDocument/2006/customXml" ds:itemID="{957145E7-4E05-4F20-90FB-CC5C9FF080AD}">
+  <ds:schemaRefs>
+    <ds:schemaRef ds:uri="http://schemas.microsoft.com/office/infopath/2007/PartnerControls"/>
+    <ds:schemaRef ds:uri="http://purl.org/dc/dcmitype/"/>
+    <ds:schemaRef ds:uri="7849ce71-8023-4154-9e70-3ac1dea37753"/>
+    <ds:schemaRef ds:uri="http://schemas.microsoft.com/office/2006/documentManagement/types"/>
+    <ds:schemaRef ds:uri="http://schemas.microsoft.com/office/2006/metadata/properties"/>
+    <ds:schemaRef ds:uri="http://purl.org/dc/elements/1.1/"/>
+    <ds:schemaRef ds:uri="03c65729-f0fe-499a-8ecd-c54bfd8864e8"/>
+    <ds:schemaRef ds:uri="http://www.w3.org/XML/1998/namespace"/>
+    <ds:schemaRef ds:uri="http://schemas.openxmlformats.org/package/2006/metadata/core-properties"/>
+    <ds:schemaRef ds:uri="http://purl.org/dc/terms/"/>
+  </ds:schemaRefs>
+</ds:datastoreItem>
 </file>
 
 <file path=customXml/itemProps3.xml><?xml version="1.0" encoding="utf-8"?>
-<ds:datastoreItem xmlns:ds="http://schemas.openxmlformats.org/officeDocument/2006/customXml" ds:itemID="{957145E7-4E05-4F20-90FB-CC5C9FF080AD}"/>
+<ds:datastoreItem xmlns:ds="http://schemas.openxmlformats.org/officeDocument/2006/customXml" ds:itemID="{CC492F83-60AD-4222-B12B-0B0F6F15D2EA}">
+  <ds:schemaRefs>
+    <ds:schemaRef ds:uri="http://schemas.microsoft.com/sharepoint/v3/contenttype/forms"/>
+  </ds:schemaRefs>
+</ds:datastoreItem>
 </file>